--- a/Dự án TLTL/Hướng dẫn nhập liệu/Hướng dẫn nhập liệu file Excel BI_TLTL_TTCKT_NAM_QUY.docx
+++ b/Dự án TLTL/Hướng dẫn nhập liệu/Hướng dẫn nhập liệu file Excel BI_TLTL_TTCKT_NAM_QUY.docx
@@ -31,7 +31,7 @@
           <w:sz w:val="40"/>
           <w:szCs w:val="40"/>
         </w:rPr>
-        <w:t>hập liệu file BI_TLTL_TTCKT_NAM_QUY.xlsx</w:t>
+        <w:t>hập liệu file BI_TLTL_TCKT_NAM_QUY.xlsx</w:t>
       </w:r>
     </w:p>
     <w:p>
@@ -366,37 +366,7 @@
         <w:rPr>
           <w:rFonts w:ascii="Times New Roman" w:hAnsi="Times New Roman" w:cs="Times New Roman"/>
         </w:rPr>
-        <w:t>B</w:t>
-      </w:r>
-      <w:r>
-        <w:rPr>
-          <w:rFonts w:ascii="Times New Roman" w:hAnsi="Times New Roman" w:cs="Times New Roman"/>
-        </w:rPr>
-        <w:t>2</w:t>
-      </w:r>
-      <w:r>
-        <w:rPr>
-          <w:rFonts w:ascii="Times New Roman" w:hAnsi="Times New Roman" w:cs="Times New Roman"/>
-        </w:rPr>
-        <w:t>:</w:t>
-      </w:r>
-      <w:r>
-        <w:rPr>
-          <w:rFonts w:ascii="Times New Roman" w:hAnsi="Times New Roman" w:cs="Times New Roman"/>
-        </w:rPr>
-        <w:t xml:space="preserve"> Nhập</w:t>
-      </w:r>
-      <w:r>
-        <w:rPr>
-          <w:rFonts w:ascii="Times New Roman" w:hAnsi="Times New Roman" w:cs="Times New Roman"/>
-        </w:rPr>
-        <w:t xml:space="preserve"> </w:t>
-      </w:r>
-      <w:r>
-        <w:rPr>
-          <w:rFonts w:ascii="Times New Roman" w:hAnsi="Times New Roman" w:cs="Times New Roman"/>
-        </w:rPr>
-        <w:t>c</w:t>
+        <w:t>B2: Nhập c</w:t>
       </w:r>
       <w:r>
         <w:rPr>
@@ -640,7 +610,13 @@
           <w:rFonts w:ascii="Times New Roman" w:hAnsi="Times New Roman" w:cs="Times New Roman"/>
         </w:rPr>
         <w:lastRenderedPageBreak/>
-        <w:t>cũng không thể nhập các dữ liệu ở ngoài bảng</w:t>
+        <w:t>C</w:t>
+      </w:r>
+      <w:r>
+        <w:rPr>
+          <w:rFonts w:ascii="Times New Roman" w:hAnsi="Times New Roman" w:cs="Times New Roman"/>
+        </w:rPr>
+        <w:t>ũng không thể nhập các dữ liệu ở ngoài bảng</w:t>
       </w:r>
     </w:p>
     <w:p>
